--- a/Buenos Aires Territorial Pricing Analysis.docx
+++ b/Buenos Aires Territorial Pricing Analysis.docx
@@ -7,14 +7,105 @@
         <w:jc w:val="center"/>
         <w:rPr>
           <w:b/>
-          <w:sz w:val="44"/>
-          <w:lang w:val="en-US"/>
-        </w:rPr>
-      </w:pPr>
-      <w:r>
-        <w:rPr>
-          <w:b/>
-          <w:sz w:val="44"/>
+          <w:sz w:val="52"/>
+          <w:lang w:val="en-US"/>
+        </w:rPr>
+      </w:pPr>
+    </w:p>
+    <w:p>
+      <w:pPr>
+        <w:jc w:val="center"/>
+        <w:rPr>
+          <w:b/>
+          <w:sz w:val="52"/>
+          <w:lang w:val="en-US"/>
+        </w:rPr>
+      </w:pPr>
+    </w:p>
+    <w:p>
+      <w:pPr>
+        <w:jc w:val="center"/>
+        <w:rPr>
+          <w:b/>
+          <w:sz w:val="52"/>
+          <w:lang w:val="en-US"/>
+        </w:rPr>
+      </w:pPr>
+    </w:p>
+    <w:p>
+      <w:pPr>
+        <w:jc w:val="center"/>
+        <w:rPr>
+          <w:rFonts w:hint="eastAsia"/>
+          <w:b/>
+          <w:sz w:val="52"/>
+          <w:lang w:val="en-US"/>
+        </w:rPr>
+      </w:pPr>
+    </w:p>
+    <w:p>
+      <w:pPr>
+        <w:jc w:val="center"/>
+        <w:rPr>
+          <w:b/>
+          <w:sz w:val="52"/>
+          <w:lang w:val="en-US"/>
+        </w:rPr>
+      </w:pPr>
+      <w:r>
+        <w:rPr>
+          <w:b/>
+          <w:sz w:val="52"/>
+          <w:lang w:val="en-US"/>
+        </w:rPr>
+        <w:t>IBM Data Science Capstone Project</w:t>
+      </w:r>
+    </w:p>
+    <w:p>
+      <w:pPr>
+        <w:jc w:val="center"/>
+        <w:rPr>
+          <w:b/>
+          <w:sz w:val="52"/>
+          <w:lang w:val="en-US"/>
+        </w:rPr>
+      </w:pPr>
+    </w:p>
+    <w:p>
+      <w:pPr>
+        <w:jc w:val="center"/>
+        <w:rPr>
+          <w:rFonts w:hint="eastAsia"/>
+          <w:b/>
+          <w:sz w:val="52"/>
+          <w:lang w:val="en-US"/>
+        </w:rPr>
+      </w:pPr>
+    </w:p>
+    <w:p>
+      <w:pPr>
+        <w:jc w:val="center"/>
+        <w:rPr>
+          <w:rFonts w:hint="eastAsia"/>
+          <w:b/>
+          <w:sz w:val="52"/>
+          <w:lang w:val="en-US"/>
+        </w:rPr>
+      </w:pPr>
+    </w:p>
+    <w:p>
+      <w:pPr>
+        <w:jc w:val="center"/>
+        <w:rPr>
+          <w:b/>
+          <w:sz w:val="52"/>
+          <w:lang w:val="en-US"/>
+        </w:rPr>
+      </w:pPr>
+      <w:r>
+        <w:rPr>
+          <w:b/>
+          <w:sz w:val="52"/>
           <w:lang w:val="en-US"/>
         </w:rPr>
         <w:t>Buenos Aires Territorial Pricing Analysis</w:t>
@@ -24,15 +115,6 @@
       <w:pPr>
         <w:jc w:val="both"/>
         <w:rPr>
-          <w:lang w:val="en-US"/>
-        </w:rPr>
-      </w:pPr>
-    </w:p>
-    <w:p>
-      <w:pPr>
-        <w:jc w:val="both"/>
-        <w:rPr>
-          <w:b/>
           <w:sz w:val="32"/>
           <w:lang w:val="en-US"/>
         </w:rPr>
@@ -40,10 +122,89 @@
     </w:p>
     <w:p>
       <w:pPr>
-        <w:jc w:val="both"/>
-        <w:rPr>
+        <w:rPr>
+          <w:rFonts w:hint="eastAsia"/>
           <w:b/>
           <w:sz w:val="32"/>
+          <w:lang w:val="en-US"/>
+        </w:rPr>
+      </w:pPr>
+      <w:r>
+        <w:rPr>
+          <w:b/>
+          <w:sz w:val="32"/>
+          <w:lang w:val="en-US"/>
+        </w:rPr>
+        <w:br w:type="page"/>
+      </w:r>
+    </w:p>
+    <w:p>
+      <w:pPr>
+        <w:jc w:val="both"/>
+        <w:rPr>
+          <w:b/>
+          <w:sz w:val="32"/>
+          <w:lang w:val="en-US"/>
+        </w:rPr>
+      </w:pPr>
+      <w:r>
+        <w:rPr>
+          <w:b/>
+          <w:sz w:val="32"/>
+          <w:lang w:val="en-US"/>
+        </w:rPr>
+        <w:lastRenderedPageBreak/>
+        <w:t>Introduction</w:t>
+      </w:r>
+    </w:p>
+    <w:p>
+      <w:pPr>
+        <w:jc w:val="both"/>
+        <w:rPr>
+          <w:b/>
+          <w:sz w:val="32"/>
+          <w:lang w:val="en-US"/>
+        </w:rPr>
+      </w:pPr>
+    </w:p>
+    <w:p>
+      <w:pPr>
+        <w:spacing w:line="360" w:lineRule="auto"/>
+        <w:jc w:val="both"/>
+        <w:rPr>
+          <w:rFonts w:hint="eastAsia"/>
+          <w:lang w:val="en-US"/>
+        </w:rPr>
+      </w:pPr>
+      <w:r>
+        <w:rPr>
+          <w:rFonts w:hint="eastAsia"/>
+          <w:lang w:val="en-US"/>
+        </w:rPr>
+        <w:t>T</w:t>
+      </w:r>
+      <w:r>
+        <w:rPr>
+          <w:lang w:val="en-US"/>
+        </w:rPr>
+        <w:t xml:space="preserve">he IBM Data Science Professional certificate course on Coursera concludes with a Capstone Project. This project consists in using data science toolset on a real-life problem and demonstrating the creation of value by applying the learned skills. The analysis was performed in Python. </w:t>
+      </w:r>
+    </w:p>
+    <w:p>
+      <w:pPr>
+        <w:spacing w:line="360" w:lineRule="auto"/>
+        <w:jc w:val="both"/>
+        <w:rPr>
+          <w:lang w:val="en-US"/>
+        </w:rPr>
+      </w:pPr>
+    </w:p>
+    <w:p>
+      <w:pPr>
+        <w:spacing w:line="360" w:lineRule="auto"/>
+        <w:jc w:val="both"/>
+        <w:rPr>
+          <w:rFonts w:hint="eastAsia"/>
           <w:lang w:val="en-US"/>
         </w:rPr>
       </w:pPr>
@@ -52,7 +213,7 @@
     </w:p>
     <w:p>
       <w:pPr>
-        <w:jc w:val="both"/>
+        <w:spacing w:line="360" w:lineRule="auto"/>
         <w:rPr>
           <w:b/>
           <w:sz w:val="32"/>
@@ -65,13 +226,197 @@
           <w:sz w:val="32"/>
           <w:lang w:val="en-US"/>
         </w:rPr>
-        <w:t>Introduction</w:t>
-      </w:r>
-    </w:p>
-    <w:p>
-      <w:pPr>
-        <w:jc w:val="both"/>
-        <w:rPr>
+        <w:t>Description and Background</w:t>
+      </w:r>
+    </w:p>
+    <w:p>
+      <w:pPr>
+        <w:spacing w:line="360" w:lineRule="auto"/>
+        <w:jc w:val="both"/>
+        <w:rPr>
+          <w:rFonts w:hint="eastAsia"/>
+          <w:lang w:val="en-US"/>
+        </w:rPr>
+      </w:pPr>
+      <w:r>
+        <w:rPr>
+          <w:lang w:val="en-US"/>
+        </w:rPr>
+        <w:t xml:space="preserve">Buenos Aires is the capital of Argentina and is a city with a high population. </w:t>
+      </w:r>
+    </w:p>
+    <w:p>
+      <w:pPr>
+        <w:spacing w:line="360" w:lineRule="auto"/>
+        <w:jc w:val="both"/>
+        <w:rPr>
+          <w:rFonts w:hint="eastAsia"/>
+          <w:lang w:val="en-US"/>
+        </w:rPr>
+      </w:pPr>
+      <w:r>
+        <w:rPr>
+          <w:lang w:val="en-US"/>
+        </w:rPr>
+        <w:t>For this project</w:t>
+      </w:r>
+      <w:r>
+        <w:rPr>
+          <w:lang w:val="en-US"/>
+        </w:rPr>
+        <w:t xml:space="preserve">, first, we </w:t>
+      </w:r>
+      <w:r>
+        <w:rPr>
+          <w:lang w:val="en-US"/>
+        </w:rPr>
+        <w:t xml:space="preserve">have scraped data from various data about Buenos Aires Territorial price. </w:t>
+      </w:r>
+      <w:r>
+        <w:rPr>
+          <w:lang w:val="en-US"/>
+        </w:rPr>
+        <w:t>Secondly,</w:t>
+      </w:r>
+      <w:r>
+        <w:rPr>
+          <w:lang w:val="en-US"/>
+        </w:rPr>
+        <w:t xml:space="preserve"> </w:t>
+      </w:r>
+      <w:r>
+        <w:rPr>
+          <w:lang w:val="en-US"/>
+        </w:rPr>
+        <w:t>we</w:t>
+      </w:r>
+      <w:r>
+        <w:rPr>
+          <w:lang w:val="en-US"/>
+        </w:rPr>
+        <w:t xml:space="preserve"> used Foursquare API to get the common venues of the neighborhoods. </w:t>
+      </w:r>
+    </w:p>
+    <w:p>
+      <w:pPr>
+        <w:spacing w:line="360" w:lineRule="auto"/>
+        <w:jc w:val="both"/>
+        <w:rPr>
+          <w:rFonts w:hint="eastAsia"/>
+          <w:lang w:val="en-US"/>
+        </w:rPr>
+      </w:pPr>
+      <w:r>
+        <w:rPr>
+          <w:lang w:val="en-US"/>
+        </w:rPr>
+        <w:t xml:space="preserve">After that, we </w:t>
+      </w:r>
+      <w:r>
+        <w:rPr>
+          <w:lang w:val="en-US"/>
+        </w:rPr>
+        <w:t>clustered Buenos Aires Neighborhoods using K-means clustering on the basis of the common venues.</w:t>
+      </w:r>
+    </w:p>
+    <w:p>
+      <w:pPr>
+        <w:spacing w:line="360" w:lineRule="auto"/>
+        <w:jc w:val="both"/>
+        <w:rPr>
+          <w:lang w:val="en-US"/>
+        </w:rPr>
+      </w:pPr>
+      <w:r>
+        <w:rPr>
+          <w:lang w:val="en-US"/>
+        </w:rPr>
+        <w:t>This project is mainly made for territorial investor. As from territorial investor point of view, we want to invest in such places were the territorial prices are low and the facilities (shops, restaurants, parks...</w:t>
+      </w:r>
+      <w:proofErr w:type="spellStart"/>
+      <w:r>
+        <w:rPr>
+          <w:lang w:val="en-US"/>
+        </w:rPr>
+        <w:t>etc</w:t>
+      </w:r>
+      <w:proofErr w:type="spellEnd"/>
+      <w:r>
+        <w:rPr>
+          <w:lang w:val="en-US"/>
+        </w:rPr>
+        <w:t xml:space="preserve">) and social venues are nearby.  </w:t>
+      </w:r>
+    </w:p>
+    <w:p>
+      <w:pPr>
+        <w:spacing w:line="360" w:lineRule="auto"/>
+        <w:jc w:val="both"/>
+        <w:rPr>
+          <w:lang w:val="en-US"/>
+        </w:rPr>
+      </w:pPr>
+    </w:p>
+    <w:p>
+      <w:pPr>
+        <w:spacing w:line="360" w:lineRule="auto"/>
+        <w:jc w:val="both"/>
+        <w:rPr>
+          <w:lang w:val="en-US"/>
+        </w:rPr>
+      </w:pPr>
+    </w:p>
+    <w:p>
+      <w:pPr>
+        <w:spacing w:line="360" w:lineRule="auto"/>
+        <w:jc w:val="both"/>
+        <w:rPr>
+          <w:lang w:val="en-US"/>
+        </w:rPr>
+      </w:pPr>
+      <w:r>
+        <w:rPr>
+          <w:lang w:val="en-US"/>
+        </w:rPr>
+        <w:t>This project is targeted towards:</w:t>
+      </w:r>
+    </w:p>
+    <w:p>
+      <w:pPr>
+        <w:spacing w:line="360" w:lineRule="auto"/>
+        <w:jc w:val="both"/>
+        <w:rPr>
+          <w:lang w:val="en-US"/>
+        </w:rPr>
+      </w:pPr>
+      <w:r>
+        <w:rPr>
+          <w:lang w:val="en-US"/>
+        </w:rPr>
+        <w:t xml:space="preserve">  * Territorial Investor who wants to know the territorial price in different neighborhoods in Buenos Aires. </w:t>
+      </w:r>
+    </w:p>
+    <w:p>
+      <w:pPr>
+        <w:spacing w:line="360" w:lineRule="auto"/>
+        <w:jc w:val="both"/>
+        <w:rPr>
+          <w:lang w:val="en-US"/>
+        </w:rPr>
+      </w:pPr>
+      <w:r>
+        <w:rPr>
+          <w:lang w:val="en-US"/>
+        </w:rPr>
+        <w:t xml:space="preserve">  * People interested in buying territory in Buenos Aires for living.</w:t>
+      </w:r>
+    </w:p>
+    <w:p>
+      <w:pPr>
+        <w:spacing w:before="360" w:after="240"/>
+        <w:outlineLvl w:val="2"/>
+        <w:rPr>
+          <w:rFonts w:hint="eastAsia"/>
           <w:b/>
           <w:sz w:val="32"/>
           <w:lang w:val="en-US"/>
@@ -80,210 +425,6 @@
     </w:p>
     <w:p>
       <w:pPr>
-        <w:spacing w:line="360" w:lineRule="auto"/>
-        <w:jc w:val="both"/>
-        <w:rPr>
-          <w:rFonts w:hint="eastAsia"/>
-          <w:lang w:val="en-US"/>
-        </w:rPr>
-      </w:pPr>
-      <w:r>
-        <w:rPr>
-          <w:lang w:val="en-US"/>
-        </w:rPr>
-        <w:t xml:space="preserve">Buenos Aires is the capital of Argentina and is a city with a high population. </w:t>
-      </w:r>
-    </w:p>
-    <w:p>
-      <w:pPr>
-        <w:spacing w:line="360" w:lineRule="auto"/>
-        <w:jc w:val="both"/>
-        <w:rPr>
-          <w:rFonts w:hint="eastAsia"/>
-          <w:lang w:val="en-US"/>
-        </w:rPr>
-      </w:pPr>
-      <w:r>
-        <w:rPr>
-          <w:lang w:val="en-US"/>
-        </w:rPr>
-        <w:t>For this project</w:t>
-      </w:r>
-      <w:r>
-        <w:rPr>
-          <w:lang w:val="en-US"/>
-        </w:rPr>
-        <w:t xml:space="preserve">, first, we </w:t>
-      </w:r>
-      <w:r>
-        <w:rPr>
-          <w:lang w:val="en-US"/>
-        </w:rPr>
-        <w:t xml:space="preserve">have scraped data from various data about Buenos Aires Territorial price. </w:t>
-      </w:r>
-      <w:r>
-        <w:rPr>
-          <w:lang w:val="en-US"/>
-        </w:rPr>
-        <w:t>Secondly,</w:t>
-      </w:r>
-      <w:r>
-        <w:rPr>
-          <w:lang w:val="en-US"/>
-        </w:rPr>
-        <w:t xml:space="preserve"> </w:t>
-      </w:r>
-      <w:r>
-        <w:rPr>
-          <w:lang w:val="en-US"/>
-        </w:rPr>
-        <w:t>we</w:t>
-      </w:r>
-      <w:r>
-        <w:rPr>
-          <w:lang w:val="en-US"/>
-        </w:rPr>
-        <w:t xml:space="preserve"> used Foursquare API to get the common venues of the neighborhoods. </w:t>
-      </w:r>
-    </w:p>
-    <w:p>
-      <w:pPr>
-        <w:spacing w:line="360" w:lineRule="auto"/>
-        <w:jc w:val="both"/>
-        <w:rPr>
-          <w:rFonts w:hint="eastAsia"/>
-          <w:lang w:val="en-US"/>
-        </w:rPr>
-      </w:pPr>
-      <w:r>
-        <w:rPr>
-          <w:lang w:val="en-US"/>
-        </w:rPr>
-        <w:t xml:space="preserve">After that, we </w:t>
-      </w:r>
-      <w:r>
-        <w:rPr>
-          <w:lang w:val="en-US"/>
-        </w:rPr>
-        <w:t xml:space="preserve">clustered Buenos Aires Neighborhoods </w:t>
-      </w:r>
-      <w:r>
-        <w:rPr>
-          <w:lang w:val="en-US"/>
-        </w:rPr>
-        <w:t xml:space="preserve">using K-means clustering </w:t>
-      </w:r>
-      <w:r>
-        <w:rPr>
-          <w:lang w:val="en-US"/>
-        </w:rPr>
-        <w:t>on the basis of the common venues.</w:t>
-      </w:r>
-    </w:p>
-    <w:p>
-      <w:pPr>
-        <w:spacing w:line="360" w:lineRule="auto"/>
-        <w:jc w:val="both"/>
-        <w:rPr>
-          <w:lang w:val="en-US"/>
-        </w:rPr>
-      </w:pPr>
-      <w:r>
-        <w:rPr>
-          <w:lang w:val="en-US"/>
-        </w:rPr>
-        <w:t>This project is mainly made for territorial investor. As from territorial investor point of view, we want to invest in such places were the territorial prices are low and the facilities (shops, restaurants, parks...</w:t>
-      </w:r>
-      <w:proofErr w:type="spellStart"/>
-      <w:r>
-        <w:rPr>
-          <w:lang w:val="en-US"/>
-        </w:rPr>
-        <w:t>etc</w:t>
-      </w:r>
-      <w:proofErr w:type="spellEnd"/>
-      <w:r>
-        <w:rPr>
-          <w:lang w:val="en-US"/>
-        </w:rPr>
-        <w:t xml:space="preserve">) and social venues are nearby.  </w:t>
-      </w:r>
-    </w:p>
-    <w:p>
-      <w:pPr>
-        <w:spacing w:line="360" w:lineRule="auto"/>
-        <w:jc w:val="both"/>
-        <w:rPr>
-          <w:lang w:val="en-US"/>
-        </w:rPr>
-      </w:pPr>
-    </w:p>
-    <w:p>
-      <w:pPr>
-        <w:spacing w:line="360" w:lineRule="auto"/>
-        <w:jc w:val="both"/>
-        <w:rPr>
-          <w:lang w:val="en-US"/>
-        </w:rPr>
-      </w:pPr>
-    </w:p>
-    <w:p>
-      <w:pPr>
-        <w:spacing w:line="360" w:lineRule="auto"/>
-        <w:jc w:val="both"/>
-        <w:rPr>
-          <w:lang w:val="en-US"/>
-        </w:rPr>
-      </w:pPr>
-      <w:r>
-        <w:rPr>
-          <w:lang w:val="en-US"/>
-        </w:rPr>
-        <w:t>This project is targeted towards:</w:t>
-      </w:r>
-    </w:p>
-    <w:p>
-      <w:pPr>
-        <w:spacing w:line="360" w:lineRule="auto"/>
-        <w:jc w:val="both"/>
-        <w:rPr>
-          <w:lang w:val="en-US"/>
-        </w:rPr>
-      </w:pPr>
-      <w:r>
-        <w:rPr>
-          <w:lang w:val="en-US"/>
-        </w:rPr>
-        <w:t xml:space="preserve">  * Territorial Investor who wants to know the territorial price in different neighborhoods in Buenos Aires. </w:t>
-      </w:r>
-    </w:p>
-    <w:p>
-      <w:pPr>
-        <w:spacing w:line="360" w:lineRule="auto"/>
-        <w:jc w:val="both"/>
-        <w:rPr>
-          <w:lang w:val="en-US"/>
-        </w:rPr>
-      </w:pPr>
-      <w:r>
-        <w:rPr>
-          <w:lang w:val="en-US"/>
-        </w:rPr>
-        <w:t xml:space="preserve">  * People interested in buying territory in Buenos Aires for living.</w:t>
-      </w:r>
-    </w:p>
-    <w:p>
-      <w:pPr>
-        <w:spacing w:line="360" w:lineRule="auto"/>
-        <w:jc w:val="both"/>
-        <w:rPr>
-          <w:lang w:val="en-US"/>
-        </w:rPr>
-      </w:pPr>
-    </w:p>
-    <w:p>
-      <w:pPr>
-        <w:spacing w:line="360" w:lineRule="auto"/>
         <w:rPr>
           <w:b/>
           <w:sz w:val="32"/>
@@ -346,6 +487,7 @@
     <w:p>
       <w:pPr>
         <w:spacing w:line="360" w:lineRule="auto"/>
+        <w:ind w:firstLine="708"/>
         <w:jc w:val="both"/>
         <w:rPr>
           <w:lang w:val="en-US"/>
@@ -373,6 +515,7 @@
     <w:p>
       <w:pPr>
         <w:spacing w:line="360" w:lineRule="auto"/>
+        <w:ind w:firstLine="708"/>
         <w:jc w:val="both"/>
         <w:rPr>
           <w:lang w:val="en-US"/>
@@ -397,7 +540,19 @@
         <w:rPr>
           <w:lang w:val="en-US"/>
         </w:rPr>
-        <w:t xml:space="preserve">  * The </w:t>
+        <w:t xml:space="preserve"> </w:t>
+      </w:r>
+      <w:r>
+        <w:rPr>
+          <w:lang w:val="en-US"/>
+        </w:rPr>
+        <w:tab/>
+      </w:r>
+      <w:r>
+        <w:rPr>
+          <w:lang w:val="en-US"/>
+        </w:rPr>
+        <w:t xml:space="preserve"> * The </w:t>
       </w:r>
       <w:proofErr w:type="spellStart"/>
       <w:proofErr w:type="gramStart"/>
@@ -428,7 +583,19 @@
         <w:rPr>
           <w:lang w:val="en-US"/>
         </w:rPr>
-        <w:t xml:space="preserve">  * </w:t>
+        <w:t xml:space="preserve"> </w:t>
+      </w:r>
+      <w:r>
+        <w:rPr>
+          <w:lang w:val="en-US"/>
+        </w:rPr>
+        <w:tab/>
+      </w:r>
+      <w:r>
+        <w:rPr>
+          <w:lang w:val="en-US"/>
+        </w:rPr>
+        <w:t xml:space="preserve"> * </w:t>
       </w:r>
       <w:r>
         <w:rPr>
@@ -3353,6 +3520,28 @@
       <w:lang w:val="es-AR"/>
     </w:rPr>
   </w:style>
+  <w:style w:type="paragraph" w:styleId="3">
+    <w:name w:val="heading 3"/>
+    <w:basedOn w:val="a"/>
+    <w:next w:val="a"/>
+    <w:link w:val="30"/>
+    <w:uiPriority w:val="9"/>
+    <w:unhideWhenUsed/>
+    <w:qFormat/>
+    <w:rsid w:val="00FE1B5B"/>
+    <w:pPr>
+      <w:keepNext/>
+      <w:spacing w:line="720" w:lineRule="auto"/>
+      <w:outlineLvl w:val="2"/>
+    </w:pPr>
+    <w:rPr>
+      <w:rFonts w:asciiTheme="majorHAnsi" w:eastAsiaTheme="majorEastAsia" w:hAnsiTheme="majorHAnsi" w:cstheme="majorBidi"/>
+      <w:b/>
+      <w:bCs/>
+      <w:sz w:val="36"/>
+      <w:szCs w:val="36"/>
+    </w:rPr>
+  </w:style>
   <w:style w:type="paragraph" w:styleId="6">
     <w:name w:val="heading 6"/>
     <w:basedOn w:val="a"/>
@@ -3470,6 +3659,21 @@
     <w:rPr>
       <w:color w:val="605E5C"/>
       <w:shd w:val="clear" w:color="auto" w:fill="E1DFDD"/>
+    </w:rPr>
+  </w:style>
+  <w:style w:type="character" w:customStyle="1" w:styleId="30">
+    <w:name w:val="標題 3 字元"/>
+    <w:basedOn w:val="a0"/>
+    <w:link w:val="3"/>
+    <w:uiPriority w:val="9"/>
+    <w:rsid w:val="00FE1B5B"/>
+    <w:rPr>
+      <w:rFonts w:asciiTheme="majorHAnsi" w:eastAsiaTheme="majorEastAsia" w:hAnsiTheme="majorHAnsi" w:cstheme="majorBidi"/>
+      <w:b/>
+      <w:bCs/>
+      <w:sz w:val="36"/>
+      <w:szCs w:val="36"/>
+      <w:lang w:val="es-AR"/>
     </w:rPr>
   </w:style>
 </w:styles>
